--- a/leetcode/out/production/leetcode/courses/The inverse of F28.docx
+++ b/leetcode/out/production/leetcode/courses/The inverse of F28.docx
@@ -1,6 +1,6 @@
 
 <file path=word/document.xml><?xml version="1.0" encoding="utf-8"?>
-<w:document xmlns:wpc="http://schemas.microsoft.com/office/word/2010/wordprocessingCanvas" xmlns:mo="http://schemas.microsoft.com/office/mac/office/2008/main" xmlns:mc="http://schemas.openxmlformats.org/markup-compatibility/2006" xmlns:mv="urn:schemas-microsoft-com:mac:vml" xmlns:o="urn:schemas-microsoft-com:office:office" xmlns:r="http://schemas.openxmlformats.org/officeDocument/2006/relationships" xmlns:m="http://schemas.openxmlformats.org/officeDocument/2006/math" xmlns:v="urn:schemas-microsoft-com:vml" xmlns:wp14="http://schemas.microsoft.com/office/word/2010/wordprocessingDrawing" xmlns:wp="http://schemas.openxmlformats.org/drawingml/2006/wordprocessingDrawing" xmlns:w10="urn:schemas-microsoft-com:office:word" xmlns:w="http://schemas.openxmlformats.org/wordprocessingml/2006/main" xmlns:w14="http://schemas.microsoft.com/office/word/2010/wordml" xmlns:w15="http://schemas.microsoft.com/office/word/2012/wordml" xmlns:wpg="http://schemas.microsoft.com/office/word/2010/wordprocessingGroup" xmlns:wpi="http://schemas.microsoft.com/office/word/2010/wordprocessingInk" xmlns:wne="http://schemas.microsoft.com/office/word/2006/wordml" xmlns:wps="http://schemas.microsoft.com/office/word/2010/wordprocessingShape" mc:Ignorable="w14 w15 wp14">
+<w:document xmlns:wpc="http://schemas.microsoft.com/office/word/2010/wordprocessingCanvas" xmlns:cx="http://schemas.microsoft.com/office/drawing/2014/chartex" xmlns:cx1="http://schemas.microsoft.com/office/drawing/2015/9/8/chartex" xmlns:mc="http://schemas.openxmlformats.org/markup-compatibility/2006" xmlns:o="urn:schemas-microsoft-com:office:office" xmlns:r="http://schemas.openxmlformats.org/officeDocument/2006/relationships" xmlns:m="http://schemas.openxmlformats.org/officeDocument/2006/math" xmlns:v="urn:schemas-microsoft-com:vml" xmlns:wp14="http://schemas.microsoft.com/office/word/2010/wordprocessingDrawing" xmlns:wp="http://schemas.openxmlformats.org/drawingml/2006/wordprocessingDrawing" xmlns:w10="urn:schemas-microsoft-com:office:word" xmlns:w="http://schemas.openxmlformats.org/wordprocessingml/2006/main" xmlns:w14="http://schemas.microsoft.com/office/word/2010/wordml" xmlns:w15="http://schemas.microsoft.com/office/word/2012/wordml" xmlns:w16se="http://schemas.microsoft.com/office/word/2015/wordml/symex" xmlns:wpg="http://schemas.microsoft.com/office/word/2010/wordprocessingGroup" xmlns:wpi="http://schemas.microsoft.com/office/word/2010/wordprocessingInk" xmlns:wne="http://schemas.microsoft.com/office/word/2006/wordml" xmlns:wps="http://schemas.microsoft.com/office/word/2010/wordprocessingShape" mc:Ignorable="w14 w15 w16se wp14">
   <w:body>
     <w:p>
       <w:pPr>
@@ -367,12 +367,713 @@
           <w:numId w:val="1"/>
         </w:numPr>
         <w:ind w:firstLineChars="0"/>
+      </w:pPr>
+      <w:r>
+        <w:t xml:space="preserve">The inverse of [ </w:t>
+      </w:r>
+      <w:proofErr w:type="spellStart"/>
+      <w:r>
+        <w:t>x^7+x^4+x^2+</w:t>
+      </w:r>
+      <w:proofErr w:type="gramStart"/>
+      <w:r>
+        <w:t>1</w:t>
+      </w:r>
+      <w:proofErr w:type="spellEnd"/>
+      <w:r>
+        <w:t xml:space="preserve"> ]</w:t>
+      </w:r>
+      <w:proofErr w:type="gramEnd"/>
+      <w:r>
+        <w:t xml:space="preserve">: </w:t>
+      </w:r>
+      <w:proofErr w:type="spellStart"/>
+      <w:r>
+        <w:t>x^1+x^3+x^7</w:t>
+      </w:r>
+      <w:proofErr w:type="spellEnd"/>
+    </w:p>
+    <w:p>
+      <w:pPr>
+        <w:widowControl/>
+        <w:jc w:val="left"/>
+      </w:pPr>
+      <w:r>
+        <w:br w:type="page"/>
+      </w:r>
+    </w:p>
+    <w:p>
+      <w:pPr>
+        <w:pStyle w:val="a3"/>
+        <w:numPr>
+          <w:ilvl w:val="0"/>
+          <w:numId w:val="2"/>
+        </w:numPr>
+        <w:ind w:firstLineChars="0"/>
+      </w:pPr>
+      <w:r>
+        <w:lastRenderedPageBreak/>
+        <w:t xml:space="preserve">The inverse of [ </w:t>
+      </w:r>
+      <w:proofErr w:type="gramStart"/>
+      <w:r>
+        <w:t>1 ]</w:t>
+      </w:r>
+      <w:proofErr w:type="gramEnd"/>
+      <w:r>
+        <w:t>: 1</w:t>
+      </w:r>
+    </w:p>
+    <w:p>
+      <w:pPr>
+        <w:pStyle w:val="a3"/>
+        <w:numPr>
+          <w:ilvl w:val="0"/>
+          <w:numId w:val="2"/>
+        </w:numPr>
+        <w:ind w:firstLineChars="0"/>
+      </w:pPr>
+      <w:r>
+        <w:t xml:space="preserve">The inverse of [ </w:t>
+      </w:r>
+      <w:proofErr w:type="spellStart"/>
+      <w:r>
+        <w:t>1+x^</w:t>
+      </w:r>
+      <w:proofErr w:type="gramStart"/>
+      <w:r>
+        <w:t>1</w:t>
+      </w:r>
+      <w:proofErr w:type="spellEnd"/>
+      <w:r>
+        <w:t xml:space="preserve"> ]</w:t>
+      </w:r>
+      <w:proofErr w:type="gramEnd"/>
+      <w:r>
+        <w:t xml:space="preserve">: </w:t>
+      </w:r>
+      <w:proofErr w:type="spellStart"/>
+      <w:r>
+        <w:t>x^1+x^2+x^4+x^5+x^6+x^7</w:t>
+      </w:r>
+      <w:proofErr w:type="spellEnd"/>
+    </w:p>
+    <w:p>
+      <w:pPr>
+        <w:pStyle w:val="a3"/>
+        <w:numPr>
+          <w:ilvl w:val="0"/>
+          <w:numId w:val="2"/>
+        </w:numPr>
+        <w:ind w:firstLineChars="0"/>
+      </w:pPr>
+      <w:r>
+        <w:t xml:space="preserve">The inverse of [ </w:t>
+      </w:r>
+      <w:proofErr w:type="spellStart"/>
+      <w:r>
+        <w:t>1+x^1+x^</w:t>
+      </w:r>
+      <w:proofErr w:type="gramStart"/>
+      <w:r>
+        <w:t>2</w:t>
+      </w:r>
+      <w:proofErr w:type="spellEnd"/>
+      <w:r>
+        <w:t xml:space="preserve"> ]</w:t>
+      </w:r>
+      <w:proofErr w:type="gramEnd"/>
+      <w:r>
+        <w:t xml:space="preserve">: </w:t>
+      </w:r>
+      <w:proofErr w:type="spellStart"/>
+      <w:r>
+        <w:t>1+x^4+x^6+x^7</w:t>
+      </w:r>
+      <w:proofErr w:type="spellEnd"/>
+    </w:p>
+    <w:p>
+      <w:pPr>
+        <w:pStyle w:val="a3"/>
+        <w:numPr>
+          <w:ilvl w:val="0"/>
+          <w:numId w:val="2"/>
+        </w:numPr>
+        <w:ind w:firstLineChars="0"/>
+      </w:pPr>
+      <w:r>
+        <w:t xml:space="preserve">The inverse of [ </w:t>
+      </w:r>
+      <w:proofErr w:type="spellStart"/>
+      <w:r>
+        <w:t>1+x^1+x^2+x^</w:t>
+      </w:r>
+      <w:proofErr w:type="gramStart"/>
+      <w:r>
+        <w:t>4</w:t>
+      </w:r>
+      <w:proofErr w:type="spellEnd"/>
+      <w:r>
+        <w:t xml:space="preserve"> ]</w:t>
+      </w:r>
+      <w:proofErr w:type="gramEnd"/>
+      <w:r>
+        <w:t xml:space="preserve">: </w:t>
+      </w:r>
+      <w:proofErr w:type="spellStart"/>
+      <w:r>
+        <w:t>1+x^1+x^2+x^3+x^4+x^6</w:t>
+      </w:r>
+      <w:proofErr w:type="spellEnd"/>
+    </w:p>
+    <w:p>
+      <w:pPr>
+        <w:pStyle w:val="a3"/>
+        <w:numPr>
+          <w:ilvl w:val="0"/>
+          <w:numId w:val="2"/>
+        </w:numPr>
+        <w:ind w:firstLineChars="0"/>
+      </w:pPr>
+      <w:r>
+        <w:t xml:space="preserve">The inverse of [ </w:t>
+      </w:r>
+      <w:proofErr w:type="spellStart"/>
+      <w:r>
+        <w:t>1+x^1+x^2+x^4+x^</w:t>
+      </w:r>
+      <w:proofErr w:type="gramStart"/>
+      <w:r>
+        <w:t>6</w:t>
+      </w:r>
+      <w:proofErr w:type="spellEnd"/>
+      <w:r>
+        <w:t xml:space="preserve"> ]</w:t>
+      </w:r>
+      <w:proofErr w:type="gramEnd"/>
+      <w:r>
+        <w:t xml:space="preserve">: </w:t>
+      </w:r>
+      <w:proofErr w:type="spellStart"/>
+      <w:r>
+        <w:t>1+x^1+x^2+x^3+x^4+x^5+x^7</w:t>
+      </w:r>
+      <w:proofErr w:type="spellEnd"/>
+    </w:p>
+    <w:p>
+      <w:pPr>
+        <w:pStyle w:val="a3"/>
+        <w:numPr>
+          <w:ilvl w:val="0"/>
+          <w:numId w:val="2"/>
+        </w:numPr>
+        <w:ind w:firstLineChars="0"/>
+      </w:pPr>
+      <w:r>
+        <w:t xml:space="preserve">The inverse of [ </w:t>
+      </w:r>
+      <w:proofErr w:type="spellStart"/>
+      <w:r>
+        <w:t>1+x^1+x^2+x^4+x^</w:t>
+      </w:r>
+      <w:proofErr w:type="gramStart"/>
+      <w:r>
+        <w:t>5</w:t>
+      </w:r>
+      <w:proofErr w:type="spellEnd"/>
+      <w:r>
+        <w:t xml:space="preserve"> ]</w:t>
+      </w:r>
+      <w:proofErr w:type="gramEnd"/>
+      <w:r>
+        <w:t xml:space="preserve">: </w:t>
+      </w:r>
+      <w:proofErr w:type="spellStart"/>
+      <w:r>
+        <w:t>x^1+x^6</w:t>
+      </w:r>
+      <w:proofErr w:type="spellEnd"/>
+    </w:p>
+    <w:p>
+      <w:pPr>
+        <w:pStyle w:val="a3"/>
+        <w:numPr>
+          <w:ilvl w:val="0"/>
+          <w:numId w:val="2"/>
+        </w:numPr>
+        <w:ind w:firstLineChars="0"/>
+      </w:pPr>
+      <w:r>
+        <w:t xml:space="preserve">The inverse of [ </w:t>
+      </w:r>
+      <w:proofErr w:type="spellStart"/>
+      <w:r>
+        <w:t>1+x^1+x^2+x^4+x^5+x^</w:t>
+      </w:r>
+      <w:proofErr w:type="gramStart"/>
+      <w:r>
+        <w:t>7</w:t>
+      </w:r>
+      <w:proofErr w:type="spellEnd"/>
+      <w:r>
+        <w:t xml:space="preserve"> ]</w:t>
+      </w:r>
+      <w:proofErr w:type="gramEnd"/>
+      <w:r>
+        <w:t xml:space="preserve">: </w:t>
+      </w:r>
+      <w:proofErr w:type="spellStart"/>
+      <w:r>
+        <w:t>1+x^4+x^5+x^6</w:t>
+      </w:r>
+      <w:proofErr w:type="spellEnd"/>
+    </w:p>
+    <w:p>
+      <w:pPr>
+        <w:pStyle w:val="a3"/>
+        <w:numPr>
+          <w:ilvl w:val="0"/>
+          <w:numId w:val="2"/>
+        </w:numPr>
+        <w:ind w:firstLineChars="0"/>
+      </w:pPr>
+      <w:r>
+        <w:t xml:space="preserve">The inverse of [ </w:t>
+      </w:r>
+      <w:proofErr w:type="spellStart"/>
+      <w:r>
+        <w:t>1+x^1+x^</w:t>
+      </w:r>
+      <w:proofErr w:type="gramStart"/>
+      <w:r>
+        <w:t>3</w:t>
+      </w:r>
+      <w:proofErr w:type="spellEnd"/>
+      <w:r>
+        <w:t xml:space="preserve"> ]</w:t>
+      </w:r>
+      <w:proofErr w:type="gramEnd"/>
+      <w:r>
+        <w:t xml:space="preserve">: </w:t>
+      </w:r>
+      <w:proofErr w:type="spellStart"/>
+      <w:r>
+        <w:t>x^6+x^7</w:t>
+      </w:r>
+      <w:proofErr w:type="spellEnd"/>
+    </w:p>
+    <w:p>
+      <w:pPr>
+        <w:pStyle w:val="a3"/>
+        <w:numPr>
+          <w:ilvl w:val="0"/>
+          <w:numId w:val="2"/>
+        </w:numPr>
+        <w:ind w:firstLineChars="0"/>
+      </w:pPr>
+      <w:r>
+        <w:t xml:space="preserve">The inverse of [ </w:t>
+      </w:r>
+      <w:proofErr w:type="spellStart"/>
+      <w:r>
+        <w:t>1+x^1+x^3+x^</w:t>
+      </w:r>
+      <w:proofErr w:type="gramStart"/>
+      <w:r>
+        <w:t>5</w:t>
+      </w:r>
+      <w:proofErr w:type="spellEnd"/>
+      <w:r>
+        <w:t xml:space="preserve"> ]</w:t>
+      </w:r>
+      <w:proofErr w:type="gramEnd"/>
+      <w:r>
+        <w:t xml:space="preserve">: </w:t>
+      </w:r>
+      <w:proofErr w:type="spellStart"/>
+      <w:r>
+        <w:t>1+x^2+x^4</w:t>
+      </w:r>
+      <w:proofErr w:type="spellEnd"/>
+    </w:p>
+    <w:p>
+      <w:pPr>
+        <w:pStyle w:val="a3"/>
+        <w:numPr>
+          <w:ilvl w:val="0"/>
+          <w:numId w:val="2"/>
+        </w:numPr>
+        <w:ind w:firstLineChars="0"/>
+      </w:pPr>
+      <w:r>
+        <w:t xml:space="preserve">The inverse of [ </w:t>
+      </w:r>
+      <w:proofErr w:type="spellStart"/>
+      <w:r>
+        <w:t>1+x^1+x^3+x^5+x^</w:t>
+      </w:r>
+      <w:proofErr w:type="gramStart"/>
+      <w:r>
+        <w:t>7</w:t>
+      </w:r>
+      <w:proofErr w:type="spellEnd"/>
+      <w:r>
+        <w:t xml:space="preserve"> ]</w:t>
+      </w:r>
+      <w:proofErr w:type="gramEnd"/>
+      <w:r>
+        <w:t xml:space="preserve">: </w:t>
+      </w:r>
+      <w:proofErr w:type="spellStart"/>
+      <w:r>
+        <w:t>x^1+x^3+x^6</w:t>
+      </w:r>
+      <w:proofErr w:type="spellEnd"/>
+    </w:p>
+    <w:p>
+      <w:pPr>
+        <w:pStyle w:val="a3"/>
+        <w:numPr>
+          <w:ilvl w:val="0"/>
+          <w:numId w:val="2"/>
+        </w:numPr>
+        <w:ind w:firstLineChars="0"/>
+      </w:pPr>
+      <w:r>
+        <w:t xml:space="preserve">The inverse of [ </w:t>
+      </w:r>
+      <w:proofErr w:type="spellStart"/>
+      <w:r>
+        <w:t>1+x^2+x^4+x^</w:t>
+      </w:r>
+      <w:proofErr w:type="gramStart"/>
+      <w:r>
+        <w:t>6</w:t>
+      </w:r>
+      <w:proofErr w:type="spellEnd"/>
+      <w:r>
+        <w:t xml:space="preserve"> ]</w:t>
+      </w:r>
+      <w:proofErr w:type="gramEnd"/>
+      <w:r>
+        <w:t xml:space="preserve">: </w:t>
+      </w:r>
+      <w:proofErr w:type="spellStart"/>
+      <w:r>
+        <w:t>x^2+x^5</w:t>
+      </w:r>
+      <w:proofErr w:type="spellEnd"/>
+    </w:p>
+    <w:p>
+      <w:pPr>
+        <w:pStyle w:val="a3"/>
+        <w:numPr>
+          <w:ilvl w:val="0"/>
+          <w:numId w:val="2"/>
+        </w:numPr>
+        <w:ind w:firstLineChars="0"/>
+      </w:pPr>
+      <w:r>
+        <w:t xml:space="preserve">The inverse of [ </w:t>
+      </w:r>
+      <w:proofErr w:type="spellStart"/>
+      <w:r>
+        <w:t>1+x^2+x^</w:t>
+      </w:r>
+      <w:proofErr w:type="gramStart"/>
+      <w:r>
+        <w:t>4</w:t>
+      </w:r>
+      <w:proofErr w:type="spellEnd"/>
+      <w:r>
+        <w:t xml:space="preserve"> ]</w:t>
+      </w:r>
+      <w:proofErr w:type="gramEnd"/>
+      <w:r>
+        <w:t xml:space="preserve">: </w:t>
+      </w:r>
+      <w:proofErr w:type="spellStart"/>
+      <w:r>
+        <w:t>1+x^1+x^3+x^5</w:t>
+      </w:r>
+      <w:proofErr w:type="spellEnd"/>
+    </w:p>
+    <w:p>
+      <w:pPr>
+        <w:pStyle w:val="a3"/>
+        <w:numPr>
+          <w:ilvl w:val="0"/>
+          <w:numId w:val="2"/>
+        </w:numPr>
+        <w:ind w:firstLineChars="0"/>
+      </w:pPr>
+      <w:r>
+        <w:t xml:space="preserve">The inverse of [ </w:t>
+      </w:r>
+      <w:proofErr w:type="spellStart"/>
+      <w:r>
+        <w:t>1+x^</w:t>
+      </w:r>
+      <w:proofErr w:type="gramStart"/>
+      <w:r>
+        <w:t>2</w:t>
+      </w:r>
+      <w:proofErr w:type="spellEnd"/>
+      <w:r>
+        <w:t xml:space="preserve"> ]</w:t>
+      </w:r>
+      <w:proofErr w:type="gramEnd"/>
+      <w:r>
+        <w:t xml:space="preserve">: </w:t>
+      </w:r>
+      <w:proofErr w:type="spellStart"/>
+      <w:r>
+        <w:t>x^1+x^4+x^6</w:t>
+      </w:r>
+      <w:proofErr w:type="spellEnd"/>
+    </w:p>
+    <w:p>
+      <w:pPr>
+        <w:pStyle w:val="a3"/>
+        <w:numPr>
+          <w:ilvl w:val="0"/>
+          <w:numId w:val="2"/>
+        </w:numPr>
+        <w:ind w:firstLineChars="0"/>
+      </w:pPr>
+      <w:r>
+        <w:t xml:space="preserve">The inverse of [ </w:t>
+      </w:r>
+      <w:proofErr w:type="spellStart"/>
+      <w:r>
+        <w:t>1+x^3+x^5+x^</w:t>
+      </w:r>
+      <w:proofErr w:type="gramStart"/>
+      <w:r>
+        <w:t>7</w:t>
+      </w:r>
+      <w:proofErr w:type="spellEnd"/>
+      <w:r>
+        <w:t xml:space="preserve"> ]</w:t>
+      </w:r>
+      <w:proofErr w:type="gramEnd"/>
+      <w:r>
+        <w:t xml:space="preserve">: </w:t>
+      </w:r>
+      <w:proofErr w:type="spellStart"/>
+      <w:r>
+        <w:t>x^3+x^6+x^7</w:t>
+      </w:r>
+      <w:proofErr w:type="spellEnd"/>
+    </w:p>
+    <w:p>
+      <w:pPr>
+        <w:pStyle w:val="a3"/>
+        <w:numPr>
+          <w:ilvl w:val="0"/>
+          <w:numId w:val="2"/>
+        </w:numPr>
+        <w:ind w:firstLineChars="0"/>
+      </w:pPr>
+      <w:r>
+        <w:t xml:space="preserve">The inverse of [ </w:t>
+      </w:r>
+      <w:proofErr w:type="spellStart"/>
+      <w:r>
+        <w:t>1+x^3+x^</w:t>
+      </w:r>
+      <w:proofErr w:type="gramStart"/>
+      <w:r>
+        <w:t>5</w:t>
+      </w:r>
+      <w:proofErr w:type="spellEnd"/>
+      <w:r>
+        <w:t xml:space="preserve"> ]</w:t>
+      </w:r>
+      <w:proofErr w:type="gramEnd"/>
+      <w:r>
+        <w:t xml:space="preserve">: </w:t>
+      </w:r>
+      <w:proofErr w:type="spellStart"/>
+      <w:r>
+        <w:t>x^1+x^3</w:t>
+      </w:r>
+      <w:proofErr w:type="spellEnd"/>
+    </w:p>
+    <w:p>
+      <w:pPr>
+        <w:pStyle w:val="a3"/>
+        <w:numPr>
+          <w:ilvl w:val="0"/>
+          <w:numId w:val="2"/>
+        </w:numPr>
+        <w:ind w:firstLineChars="0"/>
+      </w:pPr>
+      <w:r>
+        <w:t xml:space="preserve">The inverse of [ </w:t>
+      </w:r>
+      <w:proofErr w:type="spellStart"/>
+      <w:r>
+        <w:t>1+x^</w:t>
+      </w:r>
+      <w:proofErr w:type="gramStart"/>
+      <w:r>
+        <w:t>3</w:t>
+      </w:r>
+      <w:proofErr w:type="spellEnd"/>
+      <w:r>
+        <w:t xml:space="preserve"> ]</w:t>
+      </w:r>
+      <w:proofErr w:type="gramEnd"/>
+      <w:r>
+        <w:t xml:space="preserve">: </w:t>
+      </w:r>
+      <w:proofErr w:type="spellStart"/>
+      <w:r>
+        <w:t>1+x^1+x^2+x^3+x^6</w:t>
+      </w:r>
+      <w:proofErr w:type="spellEnd"/>
+    </w:p>
+    <w:p>
+      <w:pPr>
+        <w:pStyle w:val="a3"/>
+        <w:numPr>
+          <w:ilvl w:val="0"/>
+          <w:numId w:val="2"/>
+        </w:numPr>
+        <w:ind w:firstLineChars="0"/>
+      </w:pPr>
+      <w:r>
+        <w:t xml:space="preserve">The inverse of [ </w:t>
+      </w:r>
+      <w:proofErr w:type="spellStart"/>
+      <w:r>
+        <w:t>1+x^</w:t>
+      </w:r>
+      <w:proofErr w:type="gramStart"/>
+      <w:r>
+        <w:t>4</w:t>
+      </w:r>
+      <w:proofErr w:type="spellEnd"/>
+      <w:r>
+        <w:t xml:space="preserve"> ]</w:t>
+      </w:r>
+      <w:proofErr w:type="gramEnd"/>
+      <w:r>
+        <w:t xml:space="preserve">: </w:t>
+      </w:r>
+      <w:proofErr w:type="spellStart"/>
+      <w:r>
+        <w:t>x^2+x^4+x^5+x^7</w:t>
+      </w:r>
+      <w:proofErr w:type="spellEnd"/>
+    </w:p>
+    <w:p>
+      <w:pPr>
+        <w:pStyle w:val="a3"/>
+        <w:numPr>
+          <w:ilvl w:val="0"/>
+          <w:numId w:val="2"/>
+        </w:numPr>
+        <w:ind w:firstLineChars="0"/>
+      </w:pPr>
+      <w:r>
+        <w:t xml:space="preserve">The inverse of [ </w:t>
+      </w:r>
+      <w:proofErr w:type="spellStart"/>
+      <w:r>
+        <w:t>1+x^</w:t>
+      </w:r>
+      <w:proofErr w:type="gramStart"/>
+      <w:r>
+        <w:t>5</w:t>
+      </w:r>
+      <w:proofErr w:type="spellEnd"/>
+      <w:r>
+        <w:t xml:space="preserve"> ]</w:t>
+      </w:r>
+      <w:proofErr w:type="gramEnd"/>
+      <w:r>
+        <w:t xml:space="preserve">: </w:t>
+      </w:r>
+      <w:proofErr w:type="spellStart"/>
+      <w:r>
+        <w:t>x^1+x^2+x^3+x^5+x^6</w:t>
+      </w:r>
+      <w:proofErr w:type="spellEnd"/>
+    </w:p>
+    <w:p>
+      <w:pPr>
+        <w:pStyle w:val="a3"/>
+        <w:numPr>
+          <w:ilvl w:val="0"/>
+          <w:numId w:val="2"/>
+        </w:numPr>
+        <w:ind w:firstLineChars="0"/>
+      </w:pPr>
+      <w:r>
+        <w:t xml:space="preserve">The inverse of [ </w:t>
+      </w:r>
+      <w:proofErr w:type="spellStart"/>
+      <w:r>
+        <w:t>1+x^</w:t>
+      </w:r>
+      <w:proofErr w:type="gramStart"/>
+      <w:r>
+        <w:t>6</w:t>
+      </w:r>
+      <w:proofErr w:type="spellEnd"/>
+      <w:r>
+        <w:t xml:space="preserve"> ]</w:t>
+      </w:r>
+      <w:proofErr w:type="gramEnd"/>
+      <w:r>
+        <w:t xml:space="preserve">: </w:t>
+      </w:r>
+      <w:proofErr w:type="spellStart"/>
+      <w:r>
+        <w:t>x^1+x^2+x^3+x^4+x^5+x^6+x^7</w:t>
+      </w:r>
+      <w:proofErr w:type="spellEnd"/>
+    </w:p>
+    <w:p>
+      <w:pPr>
+        <w:pStyle w:val="a3"/>
+        <w:numPr>
+          <w:ilvl w:val="0"/>
+          <w:numId w:val="2"/>
+        </w:numPr>
+        <w:ind w:firstLineChars="0"/>
+        <w:rPr>
+          <w:rFonts w:hint="eastAsia"/>
+        </w:rPr>
       </w:pPr>
       <w:bookmarkStart w:id="0" w:name="_GoBack"/>
       <w:bookmarkEnd w:id="0"/>
       <w:r>
-        <w:t>The inverse of [ x^7+x^4+x^2+1 ]: x^1+x^3+x^7</w:t>
-      </w:r>
+        <w:t xml:space="preserve">The inverse of [ </w:t>
+      </w:r>
+      <w:proofErr w:type="spellStart"/>
+      <w:r>
+        <w:t>x^7+x^4+x^2+</w:t>
+      </w:r>
+      <w:proofErr w:type="gramStart"/>
+      <w:r>
+        <w:t>1</w:t>
+      </w:r>
+      <w:proofErr w:type="spellEnd"/>
+      <w:r>
+        <w:t xml:space="preserve"> ]</w:t>
+      </w:r>
+      <w:proofErr w:type="gramEnd"/>
+      <w:r>
+        <w:t xml:space="preserve">: </w:t>
+      </w:r>
+      <w:proofErr w:type="spellStart"/>
+      <w:r>
+        <w:t>x^1+x^3+x^7</w:t>
+      </w:r>
+      <w:proofErr w:type="spellEnd"/>
     </w:p>
     <w:sectPr>
       <w:pgSz w:w="11900" w:h="16840"/>
@@ -385,8 +1086,8 @@
 </file>
 
 <file path=word/numbering.xml><?xml version="1.0" encoding="utf-8"?>
-<w:numbering xmlns:wpc="http://schemas.microsoft.com/office/word/2010/wordprocessingCanvas" xmlns:mo="http://schemas.microsoft.com/office/mac/office/2008/main" xmlns:mc="http://schemas.openxmlformats.org/markup-compatibility/2006" xmlns:mv="urn:schemas-microsoft-com:mac:vml" xmlns:o="urn:schemas-microsoft-com:office:office" xmlns:r="http://schemas.openxmlformats.org/officeDocument/2006/relationships" xmlns:m="http://schemas.openxmlformats.org/officeDocument/2006/math" xmlns:v="urn:schemas-microsoft-com:vml" xmlns:wp14="http://schemas.microsoft.com/office/word/2010/wordprocessingDrawing" xmlns:wp="http://schemas.openxmlformats.org/drawingml/2006/wordprocessingDrawing" xmlns:w10="urn:schemas-microsoft-com:office:word" xmlns:w="http://schemas.openxmlformats.org/wordprocessingml/2006/main" xmlns:w14="http://schemas.microsoft.com/office/word/2010/wordml" xmlns:w15="http://schemas.microsoft.com/office/word/2012/wordml" xmlns:wpg="http://schemas.microsoft.com/office/word/2010/wordprocessingGroup" xmlns:wpi="http://schemas.microsoft.com/office/word/2010/wordprocessingInk" xmlns:wne="http://schemas.microsoft.com/office/word/2006/wordml" xmlns:wps="http://schemas.microsoft.com/office/word/2010/wordprocessingShape" mc:Ignorable="w14 w15 wp14">
-  <w:abstractNum w:abstractNumId="0">
+<w:numbering xmlns:wpc="http://schemas.microsoft.com/office/word/2010/wordprocessingCanvas" xmlns:cx="http://schemas.microsoft.com/office/drawing/2014/chartex" xmlns:cx1="http://schemas.microsoft.com/office/drawing/2015/9/8/chartex" xmlns:mc="http://schemas.openxmlformats.org/markup-compatibility/2006" xmlns:o="urn:schemas-microsoft-com:office:office" xmlns:r="http://schemas.openxmlformats.org/officeDocument/2006/relationships" xmlns:m="http://schemas.openxmlformats.org/officeDocument/2006/math" xmlns:v="urn:schemas-microsoft-com:vml" xmlns:wp14="http://schemas.microsoft.com/office/word/2010/wordprocessingDrawing" xmlns:wp="http://schemas.openxmlformats.org/drawingml/2006/wordprocessingDrawing" xmlns:w10="urn:schemas-microsoft-com:office:word" xmlns:w="http://schemas.openxmlformats.org/wordprocessingml/2006/main" xmlns:w14="http://schemas.microsoft.com/office/word/2010/wordml" xmlns:w15="http://schemas.microsoft.com/office/word/2012/wordml" xmlns:w16se="http://schemas.microsoft.com/office/word/2015/wordml/symex" xmlns:wpg="http://schemas.microsoft.com/office/word/2010/wordprocessingGroup" xmlns:wpi="http://schemas.microsoft.com/office/word/2010/wordprocessingInk" xmlns:wne="http://schemas.microsoft.com/office/word/2006/wordml" xmlns:wps="http://schemas.microsoft.com/office/word/2010/wordprocessingShape" mc:Ignorable="w14 w15 w16se wp14">
+  <w:abstractNum w:abstractNumId="0" w15:restartNumberingAfterBreak="0">
     <w:nsid w:val="0F310107"/>
     <w:multiLevelType w:val="hybridMultilevel"/>
     <w:tmpl w:val="4F28018C"/>
@@ -475,14 +1176,106 @@
       </w:pPr>
     </w:lvl>
   </w:abstractNum>
+  <w:abstractNum w:abstractNumId="1" w15:restartNumberingAfterBreak="0">
+    <w:nsid w:val="21514747"/>
+    <w:multiLevelType w:val="hybridMultilevel"/>
+    <w:tmpl w:val="62C8294A"/>
+    <w:lvl w:ilvl="0" w:tplc="1A6AA020">
+      <w:start w:val="1"/>
+      <w:numFmt w:val="decimal"/>
+      <w:lvlText w:val="%1."/>
+      <w:lvlJc w:val="left"/>
+      <w:pPr>
+        <w:ind w:left="360" w:hanging="360"/>
+      </w:pPr>
+      <w:rPr>
+        <w:rFonts w:hint="default"/>
+      </w:rPr>
+    </w:lvl>
+    <w:lvl w:ilvl="1" w:tplc="04090019" w:tentative="1">
+      <w:start w:val="1"/>
+      <w:numFmt w:val="lowerLetter"/>
+      <w:lvlText w:val="%2)"/>
+      <w:lvlJc w:val="left"/>
+      <w:pPr>
+        <w:ind w:left="840" w:hanging="420"/>
+      </w:pPr>
+    </w:lvl>
+    <w:lvl w:ilvl="2" w:tplc="0409001B" w:tentative="1">
+      <w:start w:val="1"/>
+      <w:numFmt w:val="lowerRoman"/>
+      <w:lvlText w:val="%3."/>
+      <w:lvlJc w:val="right"/>
+      <w:pPr>
+        <w:ind w:left="1260" w:hanging="420"/>
+      </w:pPr>
+    </w:lvl>
+    <w:lvl w:ilvl="3" w:tplc="0409000F" w:tentative="1">
+      <w:start w:val="1"/>
+      <w:numFmt w:val="decimal"/>
+      <w:lvlText w:val="%4."/>
+      <w:lvlJc w:val="left"/>
+      <w:pPr>
+        <w:ind w:left="1680" w:hanging="420"/>
+      </w:pPr>
+    </w:lvl>
+    <w:lvl w:ilvl="4" w:tplc="04090019" w:tentative="1">
+      <w:start w:val="1"/>
+      <w:numFmt w:val="lowerLetter"/>
+      <w:lvlText w:val="%5)"/>
+      <w:lvlJc w:val="left"/>
+      <w:pPr>
+        <w:ind w:left="2100" w:hanging="420"/>
+      </w:pPr>
+    </w:lvl>
+    <w:lvl w:ilvl="5" w:tplc="0409001B" w:tentative="1">
+      <w:start w:val="1"/>
+      <w:numFmt w:val="lowerRoman"/>
+      <w:lvlText w:val="%6."/>
+      <w:lvlJc w:val="right"/>
+      <w:pPr>
+        <w:ind w:left="2520" w:hanging="420"/>
+      </w:pPr>
+    </w:lvl>
+    <w:lvl w:ilvl="6" w:tplc="0409000F" w:tentative="1">
+      <w:start w:val="1"/>
+      <w:numFmt w:val="decimal"/>
+      <w:lvlText w:val="%7."/>
+      <w:lvlJc w:val="left"/>
+      <w:pPr>
+        <w:ind w:left="2940" w:hanging="420"/>
+      </w:pPr>
+    </w:lvl>
+    <w:lvl w:ilvl="7" w:tplc="04090019" w:tentative="1">
+      <w:start w:val="1"/>
+      <w:numFmt w:val="lowerLetter"/>
+      <w:lvlText w:val="%8)"/>
+      <w:lvlJc w:val="left"/>
+      <w:pPr>
+        <w:ind w:left="3360" w:hanging="420"/>
+      </w:pPr>
+    </w:lvl>
+    <w:lvl w:ilvl="8" w:tplc="0409001B" w:tentative="1">
+      <w:start w:val="1"/>
+      <w:numFmt w:val="lowerRoman"/>
+      <w:lvlText w:val="%9."/>
+      <w:lvlJc w:val="right"/>
+      <w:pPr>
+        <w:ind w:left="3780" w:hanging="420"/>
+      </w:pPr>
+    </w:lvl>
+  </w:abstractNum>
   <w:num w:numId="1">
     <w:abstractNumId w:val="0"/>
+  </w:num>
+  <w:num w:numId="2">
+    <w:abstractNumId w:val="1"/>
   </w:num>
 </w:numbering>
 </file>
 
 <file path=word/styles.xml><?xml version="1.0" encoding="utf-8"?>
-<w:styles xmlns:mc="http://schemas.openxmlformats.org/markup-compatibility/2006" xmlns:r="http://schemas.openxmlformats.org/officeDocument/2006/relationships" xmlns:w="http://schemas.openxmlformats.org/wordprocessingml/2006/main" xmlns:w14="http://schemas.microsoft.com/office/word/2010/wordml" xmlns:w15="http://schemas.microsoft.com/office/word/2012/wordml" mc:Ignorable="w14 w15">
+<w:styles xmlns:mc="http://schemas.openxmlformats.org/markup-compatibility/2006" xmlns:r="http://schemas.openxmlformats.org/officeDocument/2006/relationships" xmlns:w="http://schemas.openxmlformats.org/wordprocessingml/2006/main" xmlns:w14="http://schemas.microsoft.com/office/word/2010/wordml" xmlns:w15="http://schemas.microsoft.com/office/word/2012/wordml" xmlns:w16se="http://schemas.microsoft.com/office/word/2015/wordml/symex" mc:Ignorable="w14 w15 w16se">
   <w:docDefaults>
     <w:rPrDefault>
       <w:rPr>
@@ -495,7 +1288,7 @@
     </w:rPrDefault>
     <w:pPrDefault/>
   </w:docDefaults>
-  <w:latentStyles w:defLockedState="0" w:defUIPriority="99" w:defSemiHidden="0" w:defUnhideWhenUsed="0" w:defQFormat="0" w:count="380">
+  <w:latentStyles w:defLockedState="0" w:defUIPriority="99" w:defSemiHidden="0" w:defUnhideWhenUsed="0" w:defQFormat="0" w:count="371">
     <w:lsdException w:name="Normal" w:uiPriority="0" w:qFormat="1"/>
     <w:lsdException w:name="heading 1" w:uiPriority="9" w:qFormat="1"/>
     <w:lsdException w:name="heading 2" w:semiHidden="1" w:uiPriority="9" w:unhideWhenUsed="1" w:qFormat="1"/>
@@ -652,15 +1445,6 @@
     <w:lsdException w:name="Balloon Text" w:semiHidden="1" w:unhideWhenUsed="1"/>
     <w:lsdException w:name="Table Grid" w:uiPriority="39"/>
     <w:lsdException w:name="Table Theme" w:semiHidden="1" w:unhideWhenUsed="1"/>
-    <w:lsdException w:name="Note Level 1" w:semiHidden="1" w:unhideWhenUsed="1"/>
-    <w:lsdException w:name="Note Level 2" w:semiHidden="1" w:unhideWhenUsed="1"/>
-    <w:lsdException w:name="Note Level 3" w:semiHidden="1" w:unhideWhenUsed="1"/>
-    <w:lsdException w:name="Note Level 4" w:semiHidden="1" w:unhideWhenUsed="1"/>
-    <w:lsdException w:name="Note Level 5" w:semiHidden="1" w:unhideWhenUsed="1"/>
-    <w:lsdException w:name="Note Level 6" w:semiHidden="1" w:unhideWhenUsed="1"/>
-    <w:lsdException w:name="Note Level 7" w:semiHidden="1" w:unhideWhenUsed="1"/>
-    <w:lsdException w:name="Note Level 8" w:semiHidden="1" w:unhideWhenUsed="1"/>
-    <w:lsdException w:name="Note Level 9" w:semiHidden="1" w:unhideWhenUsed="1"/>
     <w:lsdException w:name="Placeholder Text" w:semiHidden="1"/>
     <w:lsdException w:name="No Spacing" w:uiPriority="1" w:qFormat="1"/>
     <w:lsdException w:name="Light Shading" w:uiPriority="60"/>
